--- a/intro.docx
+++ b/intro.docx
@@ -4,6 +4,161 @@
   <w:body>
     <w:p>
       <w:pPr>
+        <w:jc w:val="both"/>
+      </w:pPr>
+      <w:commentRangeStart w:id="0"/>
+      <w:r>
+        <w:t xml:space="preserve">En Chile frente la baja y desigual participación ciudadana, se ha promovido desde el ámbito educativo la importancia del conocimiento cívico y la educación ciudadana. </w:t>
+      </w:r>
+      <w:commentRangeEnd w:id="0"/>
+      <w:r>
+        <w:rPr>
+          <w:rStyle w:val="Refdecomentario"/>
+        </w:rPr>
+        <w:commentReference w:id="0"/>
+      </w:r>
+      <w:r>
+        <w:t>Esto con el objetivo de propiciar en los jóvenes una ciudadanía comprometida y con más herramientas para la democracia</w:t>
+      </w:r>
+      <w:r>
+        <w:rPr>
+          <w:i/>
+          <w:iCs/>
+        </w:rPr>
+        <w:t xml:space="preserve">. </w:t>
+      </w:r>
+      <w:commentRangeStart w:id="1"/>
+      <w:r>
+        <w:t>El conocimiento cívico se define como los conocimientos y habilidades necesarias para llevar la vida democrática</w:t>
+      </w:r>
+      <w:commentRangeEnd w:id="1"/>
+      <w:r>
+        <w:rPr>
+          <w:rStyle w:val="Refdecomentario"/>
+        </w:rPr>
+        <w:commentReference w:id="1"/>
+      </w:r>
+      <w:r>
+        <w:t>. Por ejemplo, es necesario saber cuáles son los derechos propios de los ciudadanos, así como hay que tener habilidades para utilizar este conocimiento en situaciones concretas</w:t>
+      </w:r>
+      <w:commentRangeStart w:id="2"/>
+      <w:r>
+        <w:t>. Desde la investigación sociológica</w:t>
+      </w:r>
+      <w:commentRangeEnd w:id="2"/>
+      <w:r>
+        <w:rPr>
+          <w:rStyle w:val="Refdecomentario"/>
+        </w:rPr>
+        <w:commentReference w:id="2"/>
+      </w:r>
+      <w:r>
+        <w:t xml:space="preserve">, se ha evidenciado que los conocimientos cívicos, se distribuyen desigualmente en la sociedad. </w:t>
+      </w:r>
+      <w:commentRangeStart w:id="3"/>
+      <w:r>
+        <w:t>La evidencia señala una transmisión intergeneracional de la desigualdad polític</w:t>
+      </w:r>
+      <w:commentRangeEnd w:id="3"/>
+      <w:r>
+        <w:rPr>
+          <w:rStyle w:val="Refdecomentario"/>
+        </w:rPr>
+        <w:commentReference w:id="3"/>
+      </w:r>
+      <w:r>
+        <w:t xml:space="preserve">a, según la cual estudiantes con padres de menores recursos poseen consistentemente un menor conocimiento cívico. No obstante, aun es tema de debate las razones por las que los recursos influyen sobre el conocimiento cívico. </w:t>
+      </w:r>
+    </w:p>
+    <w:p>
+      <w:pPr>
+        <w:jc w:val="both"/>
+      </w:pPr>
+      <w:commentRangeStart w:id="4"/>
+      <w:r>
+        <w:t xml:space="preserve">Al explicar el efecto de los recursos se ha dado importancia especialmente a los recursos culturales, aunque hasta ahora falta evidencia más adecuada para sostener esta hipótesis. Al predecir los niveles de conocimiento cívico de los estudiantes, se ha demostrado que los recursos culturales como la educación de los padres y los libros en el hogar poseen un efecto tanto más relevante que el de la ocupación de los padres. </w:t>
+      </w:r>
+      <w:commentRangeEnd w:id="4"/>
+      <w:r>
+        <w:rPr>
+          <w:rStyle w:val="Refdecomentario"/>
+        </w:rPr>
+        <w:commentReference w:id="4"/>
+      </w:r>
+      <w:r>
+        <w:t xml:space="preserve">Al explicar por qué los libros en el hogar mejoran el conocimiento cívico los autores suponen la importancia de la literacidad, es decir, el manejo del lenguaje. </w:t>
+      </w:r>
+      <w:commentRangeStart w:id="5"/>
+      <w:r>
+        <w:t xml:space="preserve">Para reforzar dicha propuesta </w:t>
+      </w:r>
+      <w:commentRangeEnd w:id="5"/>
+      <w:r>
+        <w:rPr>
+          <w:rStyle w:val="Refdecomentario"/>
+        </w:rPr>
+        <w:commentReference w:id="5"/>
+      </w:r>
+      <w:commentRangeStart w:id="6"/>
+      <w:r>
+        <w:t>este estudio evalúa la capacidad del manejo del lenguaje de los estudiantes para explicar la relación entre los recursos culturales de la familia y el conocimiento cívico de los estudiantes.</w:t>
+      </w:r>
+      <w:commentRangeEnd w:id="6"/>
+      <w:r>
+        <w:rPr>
+          <w:rStyle w:val="Refdecomentario"/>
+        </w:rPr>
+        <w:commentReference w:id="6"/>
+      </w:r>
+    </w:p>
+    <w:p>
+      <w:pPr>
+        <w:pStyle w:val="Prrafodelista"/>
+        <w:numPr>
+          <w:ilvl w:val="0"/>
+          <w:numId w:val="1"/>
+        </w:numPr>
+        <w:jc w:val="both"/>
+      </w:pPr>
+      <w:r>
+        <w:t>Pregunta relación.</w:t>
+      </w:r>
+    </w:p>
+    <w:p>
+      <w:pPr>
+        <w:pStyle w:val="NormalWeb"/>
+        <w:numPr>
+          <w:ilvl w:val="0"/>
+          <w:numId w:val="1"/>
+        </w:numPr>
+        <w:shd w:val="clear" w:color="auto" w:fill="FFFFFF"/>
+        <w:spacing w:before="0" w:beforeAutospacing="0" w:after="0" w:afterAutospacing="0"/>
+        <w:rPr>
+          <w:rFonts w:ascii="Roboto" w:hAnsi="Roboto"/>
+          <w:sz w:val="32"/>
+          <w:szCs w:val="32"/>
+        </w:rPr>
+      </w:pPr>
+      <w:r>
+        <w:rPr>
+          <w:rFonts w:ascii="Roboto" w:hAnsi="Roboto"/>
+          <w:sz w:val="32"/>
+          <w:szCs w:val="32"/>
+        </w:rPr>
+        <w:t>Al final de la introducción tienen que quedar claramente delimitados los conceptos en estudio, su relación y su relevancia.</w:t>
+      </w:r>
+    </w:p>
+    <w:p>
+      <w:pPr>
+        <w:rPr>
+          <w:u w:val="single"/>
+        </w:rPr>
+      </w:pPr>
+    </w:p>
+    <w:p/>
+    <w:p/>
+    <w:p>
+      <w:pPr>
         <w:rPr>
           <w:lang w:val="en-US"/>
         </w:rPr>
@@ -12,28 +167,14 @@
         <w:rPr>
           <w:lang w:val="en-US"/>
         </w:rPr>
-        <w:t>&lt;div style="text-</w:t>
-      </w:r>
-      <w:proofErr w:type="gramStart"/>
-      <w:r>
+        <w:t>&lt;div style="text-align: justify"&gt;</w:t>
+      </w:r>
+    </w:p>
+    <w:p>
+      <w:pPr>
         <w:rPr>
           <w:lang w:val="en-US"/>
         </w:rPr>
-        <w:t>align:</w:t>
-      </w:r>
-      <w:proofErr w:type="gramEnd"/>
-      <w:r>
-        <w:rPr>
-          <w:lang w:val="en-US"/>
-        </w:rPr>
-        <w:t xml:space="preserve"> justify"&gt;</w:t>
-      </w:r>
-    </w:p>
-    <w:p>
-      <w:pPr>
-        <w:rPr>
-          <w:lang w:val="en-US"/>
-        </w:rPr>
       </w:pPr>
     </w:p>
     <w:p>
@@ -44,25 +185,17 @@
     <w:p/>
     <w:p>
       <w:r>
-        <w:t>## ¿Cómo se reproduce la desigualdad pol</w:t>
-      </w:r>
-      <w:r>
-        <w:t>í</w:t>
-      </w:r>
-      <w:r>
-        <w:t xml:space="preserve">tica </w:t>
-      </w:r>
-      <w:r>
-        <w:t>intergeneracionalmente</w:t>
-      </w:r>
-      <w:r>
-        <w:t>? el manejo del lenguaje como propuesta</w:t>
-      </w:r>
-    </w:p>
-    <w:p/>
-    <w:p>
-      <w:r>
-        <w:t xml:space="preserve">Construir sociedades más democráticas es un objetivo internacional consagrado por la Organización de las Naciones Unidas tanto en la Declaración Universal de los Derechos Humanos como en el Pacto internacional de los Derechos Civiles y Políticos. Basándose en estos tratados internacionales, para que una sociedad sea efectivamente democrática son requisitos fundamentales una amplia participación de la ciudadanía y que la participación sea representativa, es decir, que no tenga sesgos socioeconómicos, raciales, de género, o de cualquier otra razón. Actualmente podemos decir que múltiples democracias poseen conflictos respecto a estas dos condiciones. En primer lugar, existe una tendencia a la disminución en la participación </w:t>
+        <w:t>## ¿Cómo se reproduce la desigualdad política intergeneracionalmente? el manejo del lenguaje como propuesta</w:t>
+      </w:r>
+    </w:p>
+    <w:p/>
+    <w:p>
+      <w:r>
+        <w:t xml:space="preserve">Construir sociedades más democráticas es un objetivo internacional consagrado por la Organización de las Naciones Unidas tanto en la Declaración Universal de los Derechos Humanos como en el Pacto internacional de los Derechos Civiles y Políticos. Basándose en estos tratados </w:t>
+      </w:r>
+      <w:r>
+        <w:lastRenderedPageBreak/>
+        <w:t xml:space="preserve">internacionales, para que una sociedad sea efectivamente democrática son requisitos fundamentales una amplia participación de la ciudadanía y que la participación sea representativa, es decir, que no tenga sesgos socioeconómicos, raciales, de género, o de cualquier otra razón. Actualmente podemos decir que múltiples democracias poseen conflictos respecto a estas dos condiciones. En primer lugar, existe una tendencia a la disminución en la participación </w:t>
       </w:r>
       <w:r>
         <w:t>política</w:t>
@@ -116,157 +249,151 @@
         <w:t xml:space="preserve"> </w:t>
       </w:r>
       <w:r>
+        <w:t>[@castillo_Social_2014;@miranda_Political_2018;@ferrans_Civic_2017;@trevino_Influence_2017].</w:t>
+      </w:r>
+    </w:p>
+    <w:p/>
+    <w:p>
+      <w:r>
+        <w:t xml:space="preserve">Además de estudiar las actitudes y conductas políticas de los estudiantes, desde 1990, existe un esfuerzo por estudiar las </w:t>
+      </w:r>
+      <w:r>
+        <w:t xml:space="preserve">habilidades de los jóvenes para la ciudadanía </w:t>
+      </w:r>
+      <w:r>
+        <w:t xml:space="preserve">[@torney-purta_estudio_2015]. Este esfuerzo derivó en la prueba de conocimiento Cívico y Ciudadano la cual fue aplicada en tres </w:t>
+      </w:r>
+      <w:r>
+        <w:t xml:space="preserve">décadas distintas a varios </w:t>
+      </w:r>
+      <w:r>
+        <w:t>países</w:t>
+      </w:r>
+      <w:r>
+        <w:t xml:space="preserve">. </w:t>
+      </w:r>
+      <w:r>
+        <w:t>La prueba de conocimiento cívico refleja</w:t>
+      </w:r>
+      <w:r>
+        <w:t xml:space="preserve"> </w:t>
+      </w:r>
+      <w:r>
+        <w:t xml:space="preserve">el </w:t>
+      </w:r>
+      <w:r>
+        <w:t>conocimiento que poseen los estudiantes de sus sistemas políticos</w:t>
+      </w:r>
+      <w:r>
+        <w:t xml:space="preserve"> y </w:t>
+      </w:r>
+      <w:r>
+        <w:t xml:space="preserve">las habilidades cognitivas que poseen para reflexionar sobre situaciones concretas a partir de </w:t>
+      </w:r>
+      <w:r>
+        <w:t xml:space="preserve">principios y conocimientos </w:t>
+      </w:r>
+      <w:r>
+        <w:t xml:space="preserve">democráticos [@schulz_Initial_2010]. Existe contundente evidencia para señalar que un mayor conocimiento cívico se relaciona con mejores actitudes democráticas como la participación y la tolerancia [@schulz_Initial_2010; @galston_Civic_2007;@miranda_Political_2018]. </w:t>
+      </w:r>
+      <w:r>
+        <w:t>Preocupante, es que u</w:t>
+      </w:r>
+      <w:r>
+        <w:t>na de las conclusiones má</w:t>
+      </w:r>
+      <w:r>
+        <w:t xml:space="preserve">s reiteradas </w:t>
+      </w:r>
+      <w:r>
+        <w:t xml:space="preserve">de estos estudios es </w:t>
+      </w:r>
+      <w:r>
+        <w:t>la existencia</w:t>
+      </w:r>
+      <w:r>
+        <w:t xml:space="preserve"> una transmisión </w:t>
+      </w:r>
+      <w:r>
         <w:lastRenderedPageBreak/>
-        <w:t>[@castillo_Social_2014;@miranda_Political_2018;@ferrans_Civic_2017;@trevino_Influence_2017].</w:t>
-      </w:r>
-    </w:p>
-    <w:p/>
-    <w:p>
-      <w:r>
-        <w:t xml:space="preserve">Además de estudiar las actitudes y conductas políticas de los estudiantes, desde 1990, existe un esfuerzo por estudiar las </w:t>
-      </w:r>
-      <w:r>
-        <w:t xml:space="preserve">habilidades de los jóvenes para la ciudadanía </w:t>
-      </w:r>
-      <w:r>
-        <w:t xml:space="preserve">[@torney-purta_estudio_2015]. Este esfuerzo derivó en la prueba de conocimiento Cívico y Ciudadano la cual fue aplicada en tres </w:t>
-      </w:r>
-      <w:r>
-        <w:t xml:space="preserve">décadas distintas a varios </w:t>
-      </w:r>
-      <w:r>
-        <w:t>países</w:t>
+        <w:t xml:space="preserve">intergeneracional de la desigualdad </w:t>
+      </w:r>
+      <w:r>
+        <w:t>política</w:t>
+      </w:r>
+      <w:r>
+        <w:t xml:space="preserve">,  es decir, estudiantes hijos de padres con mejor situación económica, </w:t>
+      </w:r>
+      <w:r>
+        <w:t>no solo poseen</w:t>
+      </w:r>
+      <w:r>
+        <w:t xml:space="preserve"> mejores</w:t>
+      </w:r>
+      <w:r>
+        <w:t xml:space="preserve"> prácticas</w:t>
+      </w:r>
+      <w:r>
+        <w:t xml:space="preserve"> y </w:t>
+      </w:r>
+      <w:r>
+        <w:t>actitudes</w:t>
+      </w:r>
+      <w:r>
+        <w:t xml:space="preserve"> democráticas, sino que tambien estas son influenciadas por las diferencias en </w:t>
+      </w:r>
+      <w:r>
+        <w:t xml:space="preserve">conocimientos y habilidades para desenvolverse en la vida </w:t>
+      </w:r>
+      <w:r>
+        <w:t>política</w:t>
+      </w:r>
+      <w:r>
+        <w:t xml:space="preserve"> [@schulz_Initial_2010; @miranda_Desigualdad_2015]</w:t>
       </w:r>
       <w:r>
         <w:t xml:space="preserve">. </w:t>
       </w:r>
-      <w:r>
-        <w:t>La prueba de conocimiento cívico refleja</w:t>
+    </w:p>
+    <w:p>
+      <w:r>
+        <w:t>¿Qué es lo que fomenta la desigualdad en el conocimiento Cívico? Actualmente existen distintas explicaciones para comprender como la desigualdad de recursos de los padres afecta el conocimiento Cívico de los estudiantes</w:t>
+      </w:r>
+      <w:r>
+        <w:t xml:space="preserve"> [@miranda_Political_2018]</w:t>
+      </w:r>
+      <w:r>
+        <w:t xml:space="preserve">. Por un lado, se propone que </w:t>
+      </w:r>
+      <w:r>
+        <w:t>las desigualdades en la cultura política de las familias afectan</w:t>
+      </w:r>
+      <w:r>
+        <w:t xml:space="preserve"> l</w:t>
+      </w:r>
+      <w:r>
+        <w:t xml:space="preserve">as actitudes cívicas </w:t>
+      </w:r>
+      <w:r>
+        <w:t xml:space="preserve">de los estudiantes, lo cual se explica por procesos de socialización donde se transmiten </w:t>
+      </w:r>
+      <w:r>
+        <w:t xml:space="preserve">actitudes </w:t>
+      </w:r>
+      <w:r>
+        <w:t>e intereses.</w:t>
       </w:r>
       <w:r>
         <w:t xml:space="preserve"> </w:t>
       </w:r>
       <w:r>
-        <w:t xml:space="preserve">el </w:t>
-      </w:r>
-      <w:r>
-        <w:t>conocimiento que poseen los estudiantes de sus sistemas políticos</w:t>
-      </w:r>
-      <w:r>
-        <w:t xml:space="preserve"> y </w:t>
-      </w:r>
-      <w:r>
-        <w:t xml:space="preserve">las habilidades cognitivas que poseen para reflexionar sobre situaciones concretas a partir de </w:t>
-      </w:r>
-      <w:r>
-        <w:t xml:space="preserve">principios y conocimientos </w:t>
-      </w:r>
-      <w:r>
-        <w:t xml:space="preserve">democráticos [@schulz_Initial_2010]. Existe contundente evidencia para señalar que un mayor conocimiento cívico se relaciona con mejores actitudes democráticas como la participación y la tolerancia [@schulz_Initial_2010; @galston_Civic_2007;@miranda_Political_2018]. </w:t>
-      </w:r>
-      <w:r>
-        <w:t>Preocupante, es que u</w:t>
-      </w:r>
-      <w:r>
-        <w:t>na de las conclusiones má</w:t>
-      </w:r>
-      <w:r>
-        <w:t xml:space="preserve">s reiteradas </w:t>
-      </w:r>
-      <w:r>
-        <w:t xml:space="preserve">de estos estudios es </w:t>
-      </w:r>
-      <w:r>
-        <w:t>la existencia</w:t>
-      </w:r>
-      <w:r>
-        <w:t xml:space="preserve"> una transmisión intergeneracional de la desigualdad </w:t>
-      </w:r>
-      <w:r>
-        <w:t>política</w:t>
-      </w:r>
-      <w:r>
-        <w:t xml:space="preserve">,  es decir, estudiantes hijos de padres con mejor situación económica, </w:t>
-      </w:r>
-      <w:r>
-        <w:t>no solo poseen</w:t>
-      </w:r>
-      <w:r>
-        <w:t xml:space="preserve"> mejores</w:t>
-      </w:r>
-      <w:r>
-        <w:t xml:space="preserve"> prácticas</w:t>
-      </w:r>
-      <w:r>
-        <w:t xml:space="preserve"> y </w:t>
-      </w:r>
-      <w:r>
-        <w:t>actitudes</w:t>
-      </w:r>
-      <w:r>
-        <w:t xml:space="preserve"> democráticas, sino que tambien estas son influenciadas por las diferencias en </w:t>
-      </w:r>
-      <w:r>
-        <w:t xml:space="preserve">conocimientos y habilidades para desenvolverse en la vida </w:t>
-      </w:r>
-      <w:r>
-        <w:t>política</w:t>
-      </w:r>
-      <w:r>
-        <w:t xml:space="preserve"> [@schulz_Initial_2010; @miranda_Desigualdad_2015]</w:t>
-      </w:r>
-      <w:r>
-        <w:t xml:space="preserve">. </w:t>
-      </w:r>
-    </w:p>
-    <w:p>
-      <w:r>
-        <w:t>¿Qué es lo que fomenta la desigualdad en el conocimiento Cívico? Actualmente existen distintas explicaciones para comprender como la desigualdad de recursos de los padres afecta el conocimiento Cívico de los estudiantes</w:t>
-      </w:r>
-      <w:r>
-        <w:t xml:space="preserve"> </w:t>
-      </w:r>
-      <w:r>
-        <w:t>[@miranda_Political_2018]</w:t>
-      </w:r>
-      <w:r>
-        <w:t xml:space="preserve">. Por un lado, se propone que </w:t>
-      </w:r>
-      <w:r>
-        <w:t>las desigualdades en la cultura política de las familias afectan</w:t>
-      </w:r>
-      <w:r>
-        <w:t xml:space="preserve"> l</w:t>
-      </w:r>
-      <w:r>
-        <w:t xml:space="preserve">as actitudes cívicas </w:t>
-      </w:r>
-      <w:r>
-        <w:t xml:space="preserve">de los estudiantes, lo cual se explica por procesos de socialización donde se transmiten </w:t>
-      </w:r>
-      <w:r>
-        <w:t xml:space="preserve">actitudes </w:t>
-      </w:r>
-      <w:r>
-        <w:t>e intereses.</w:t>
-      </w:r>
-      <w:r>
-        <w:t xml:space="preserve"> </w:t>
-      </w:r>
-      <w:r>
         <w:t xml:space="preserve">Por otro lado, se propone que la desigualdad económica se traduce en desigualdad educativa lo cual fomenta la desigualdad en habilidades académicas como, por ejemplo, la desigualdad en habilidades de lectura </w:t>
       </w:r>
       <w:r>
         <w:t>[@brady_Political_2015].</w:t>
       </w:r>
       <w:r>
-        <w:t xml:space="preserve"> Desde esta perspectiva, las habilidades académicas, especialmente las habilidades asociadas al lenguaje </w:t>
-      </w:r>
-      <w:r>
-        <w:t>[@torney-purta_estudio_2015</w:t>
-      </w:r>
-      <w:r>
-        <w:t>], son fundamentales para el desarrollo del conocimiento cívico. Las habilidades del lenguaje son relevantes para las habilidades cívicas pues las ultimas requieren como base el desarrollo de habilidades como la comprensión, la interpretación y la evaluación, las cuales son partes centrales de la comprensión lectora.</w:t>
+        <w:t xml:space="preserve"> Desde esta perspectiva, las habilidades académicas, especialmente las habilidades asociadas al lenguaje [@torney-purta_estudio_2015], son fundamentales para el desarrollo del conocimiento cívico. Las habilidades del lenguaje son relevantes para las habilidades cívicas pues las ultimas requieren como base el desarrollo de habilidades como la comprensión, la interpretación y la evaluación, las cuales son partes centrales de la comprensión lectora.</w:t>
       </w:r>
       <w:r>
         <w:t xml:space="preserve"> </w:t>
@@ -295,7 +422,6 @@
         </w:rPr>
         <w:t xml:space="preserve">Evans (2014) señala que el efecto de tener libros en el hogar sobre el conocimiento </w:t>
       </w:r>
-      <w:proofErr w:type="gramStart"/>
       <w:r>
         <w:rPr>
           <w:rFonts w:ascii="Source Sans Pro" w:hAnsi="Source Sans Pro"/>
@@ -314,9 +440,8 @@
           <w:szCs w:val="21"/>
           <w:shd w:val="clear" w:color="auto" w:fill="FFFFFF"/>
         </w:rPr>
-        <w:t>,</w:t>
-      </w:r>
-      <w:proofErr w:type="gramEnd"/>
+        <w:t xml:space="preserve">, se podría explicar por que es un indicador que refleja estatus, o </w:t>
+      </w:r>
       <w:r>
         <w:rPr>
           <w:rFonts w:ascii="Source Sans Pro" w:hAnsi="Source Sans Pro"/>
@@ -325,37 +450,10 @@
           <w:szCs w:val="21"/>
           <w:shd w:val="clear" w:color="auto" w:fill="FFFFFF"/>
         </w:rPr>
-        <w:t xml:space="preserve"> se podría explicar por que es un indicador que refleja estatus, o </w:t>
-      </w:r>
-      <w:r>
-        <w:rPr>
-          <w:rFonts w:ascii="Source Sans Pro" w:hAnsi="Source Sans Pro"/>
-          <w:color w:val="000000"/>
-          <w:sz w:val="21"/>
-          <w:szCs w:val="21"/>
-          <w:shd w:val="clear" w:color="auto" w:fill="FFFFFF"/>
-        </w:rPr>
         <w:t xml:space="preserve">bien porque el acceso a libros es indicador de ventajas académicas, como la comprensión lectora. En esta línea, </w:t>
       </w:r>
       <w:r>
-        <w:t xml:space="preserve">Gregory </w:t>
-      </w:r>
-      <w:r>
-        <w:t>(</w:t>
-      </w:r>
-      <w:r>
-        <w:t>201</w:t>
-      </w:r>
-      <w:r>
-        <w:t>6), quien evidencia el efecto de la cantidad de libros como indicador de alfabetización (“</w:t>
-      </w:r>
-      <w:proofErr w:type="spellStart"/>
-      <w:r>
-        <w:t>literacity</w:t>
-      </w:r>
-      <w:proofErr w:type="spellEnd"/>
-      <w:r>
-        <w:t xml:space="preserve">”), señala que futuras investigaciones deben utilizar mediciones más precisas sobre el nivel de alfabetización de los estudiantes. Frente a esta necesidad enunciada por quienes investigan la desigualdad en el conocimiento cívico, esta tesis aporta con evidencia más precisa para comprender el rol de las habilidades </w:t>
+        <w:t xml:space="preserve">Gregory (2016), quien evidencia el efecto de la cantidad de libros como indicador de alfabetización (“literacity”), señala que futuras investigaciones deben utilizar mediciones más precisas sobre el nivel de alfabetización de los estudiantes. Frente a esta necesidad enunciada por quienes investigan la desigualdad en el conocimiento cívico, esta tesis aporta con evidencia más precisa para comprender el rol de las habilidades </w:t>
       </w:r>
       <w:r>
         <w:t xml:space="preserve">del lenguaje en la desigualdad del conocimiento cívico. </w:t>
@@ -363,38 +461,41 @@
     </w:p>
     <w:p>
       <w:r>
+        <w:t>En función de esta propuesta, el objetivo de investigación de la presente tesis versa del siguiente modo:</w:t>
+      </w:r>
+    </w:p>
+    <w:p>
+      <w:r>
+        <w:t>&gt; ¿Cuál es el rol que juega</w:t>
+      </w:r>
+      <w:r>
+        <w:t>n las habilidades del lenguaje en la desigualdad social del conocimiento cívico</w:t>
+      </w:r>
+      <w:r>
+        <w:t xml:space="preserve">? </w:t>
+      </w:r>
+    </w:p>
+    <w:p/>
+    <w:p/>
+    <w:p>
+      <w:r>
+        <w:t>En suma, se propone que el manejo del lenguaje posee</w:t>
+      </w:r>
+      <w:r>
+        <w:t xml:space="preserve"> potencial teórico para </w:t>
+      </w:r>
+      <w:r>
+        <w:t xml:space="preserve">explicar la desigualdad en el conocimiento </w:t>
+      </w:r>
+      <w:r>
+        <w:t>c</w:t>
+      </w:r>
+      <w:r>
+        <w:t xml:space="preserve">ívico. Si bien, efectivamente participar en un contexto de mayor capital cultural puede motivar un mayor interés político, el poseer este valor democrático no significa necesariamente que el estudiante posea la capacidad de interpretar una situación y evaluar su relación con dicho ideal. Por el contrario, poseer un mayor manejo del lenguaje implica mayores capacidades cognitivas de diversos tipos que probablemente facilitan la comprensión del mundo político, la interiorización de conocimientos cívicos y la capacidad de evaluar diversas </w:t>
+      </w:r>
+      <w:r>
         <w:lastRenderedPageBreak/>
-        <w:t>En función de esta propuesta, el objetivo de investigación de la presente tesis versa del siguiente modo:</w:t>
-      </w:r>
-    </w:p>
-    <w:p>
-      <w:r>
-        <w:t>&gt; ¿Cuál es el rol que juega</w:t>
-      </w:r>
-      <w:r>
-        <w:t>n las habilidades del lenguaje en la desigualdad social del conocimiento cívico</w:t>
-      </w:r>
-      <w:r>
-        <w:t xml:space="preserve">? </w:t>
-      </w:r>
-    </w:p>
-    <w:p/>
-    <w:p/>
-    <w:p>
-      <w:r>
-        <w:t>En suma, se propone que el manejo del lenguaje posee</w:t>
-      </w:r>
-      <w:r>
-        <w:t xml:space="preserve"> potencial teórico para </w:t>
-      </w:r>
-      <w:r>
-        <w:t xml:space="preserve">explicar la desigualdad en el conocimiento </w:t>
-      </w:r>
-      <w:r>
-        <w:t>c</w:t>
-      </w:r>
-      <w:r>
-        <w:t xml:space="preserve">ívico. Si bien, efectivamente participar en un contexto de mayor capital cultural puede motivar un mayor interés político, el poseer este valor democrático no significa necesariamente que el estudiante posea la capacidad de interpretar una situación y evaluar su relación con dicho ideal. Por el contrario, poseer un mayor manejo del lenguaje implica mayores capacidades cognitivas de diversos tipos que probablemente facilitan la comprensión del mundo político, la interiorización de conocimientos cívicos y la capacidad de evaluar diversas posturas. Si bien tanto intereses como habilidades son fundamentales para el desarrollo de un sujeto participativo, para explicar particularmente los conocimientos cívicos, es comprensible que las habilidades </w:t>
+        <w:t xml:space="preserve">posturas. Si bien tanto intereses como habilidades son fundamentales para el desarrollo de un sujeto participativo, para explicar particularmente los conocimientos cívicos, es comprensible que las habilidades </w:t>
       </w:r>
       <w:r>
         <w:t>como la lectora sean relevantes</w:t>
@@ -511,6 +612,330 @@
     </w:sectPr>
   </w:body>
 </w:document>
+</file>
+
+<file path=word/comments.xml><?xml version="1.0" encoding="utf-8"?>
+<w:comments xmlns:wpc="http://schemas.microsoft.com/office/word/2010/wordprocessingCanvas" xmlns:cx="http://schemas.microsoft.com/office/drawing/2014/chartex" xmlns:cx1="http://schemas.microsoft.com/office/drawing/2015/9/8/chartex" xmlns:cx2="http://schemas.microsoft.com/office/drawing/2015/10/21/chartex" xmlns:cx3="http://schemas.microsoft.com/office/drawing/2016/5/9/chartex" xmlns:cx4="http://schemas.microsoft.com/office/drawing/2016/5/10/chartex" xmlns:cx5="http://schemas.microsoft.com/office/drawing/2016/5/11/chartex" xmlns:cx6="http://schemas.microsoft.com/office/drawing/2016/5/12/chartex" xmlns:cx7="http://schemas.microsoft.com/office/drawing/2016/5/13/chartex" xmlns:cx8="http://schemas.microsoft.com/office/drawing/2016/5/14/chartex" xmlns:mc="http://schemas.openxmlformats.org/markup-compatibility/2006" xmlns:aink="http://schemas.microsoft.com/office/drawing/2016/ink" xmlns:am3d="http://schemas.microsoft.com/office/drawing/2017/model3d" xmlns:o="urn:schemas-microsoft-com:office:office" xmlns:oel="http://schemas.microsoft.com/office/2019/extlst" xmlns:r="http://schemas.openxmlformats.org/officeDocument/2006/relationships" xmlns:m="http://schemas.openxmlformats.org/officeDocument/2006/math" xmlns:v="urn:schemas-microsoft-com:vml" xmlns:wp14="http://schemas.microsoft.com/office/word/2010/wordprocessingDrawing" xmlns:wp="http://schemas.openxmlformats.org/drawingml/2006/wordprocessingDrawing" xmlns:w10="urn:schemas-microsoft-com:office:word" xmlns:w="http://schemas.openxmlformats.org/wordprocessingml/2006/main" xmlns:w14="http://schemas.microsoft.com/office/word/2010/wordml" xmlns:w15="http://schemas.microsoft.com/office/word/2012/wordml" xmlns:w16cex="http://schemas.microsoft.com/office/word/2018/wordml/cex" xmlns:w16cid="http://schemas.microsoft.com/office/word/2016/wordml/cid" xmlns:w16="http://schemas.microsoft.com/office/word/2018/wordml" xmlns:w16sdtdh="http://schemas.microsoft.com/office/word/2020/wordml/sdtdatahash" xmlns:w16se="http://schemas.microsoft.com/office/word/2015/wordml/symex" xmlns:wpg="http://schemas.microsoft.com/office/word/2010/wordprocessingGroup" xmlns:wpi="http://schemas.microsoft.com/office/word/2010/wordprocessingInk" xmlns:wne="http://schemas.microsoft.com/office/word/2006/wordml" xmlns:wps="http://schemas.microsoft.com/office/word/2010/wordprocessingShape" mc:Ignorable="w14 w15 w16se w16cid w16 w16cex w16sdtdh wp14">
+  <w:comment w:id="0" w:author="Francisco  Meneses Rivas" w:date="2022-11-17T23:05:00Z" w:initials="FMR">
+    <w:p>
+      <w:pPr>
+        <w:pStyle w:val="Textocomentario"/>
+      </w:pPr>
+      <w:r>
+        <w:rPr>
+          <w:rStyle w:val="Refdecomentario"/>
+        </w:rPr>
+        <w:annotationRef/>
+      </w:r>
+      <w:r>
+        <w:t>Importancia.</w:t>
+      </w:r>
+    </w:p>
+  </w:comment>
+  <w:comment w:id="1" w:author="Francisco  Meneses Rivas" w:date="2022-11-17T23:05:00Z" w:initials="FMR">
+    <w:p>
+      <w:pPr>
+        <w:pStyle w:val="Textocomentario"/>
+      </w:pPr>
+      <w:r>
+        <w:rPr>
+          <w:rStyle w:val="Refdecomentario"/>
+        </w:rPr>
+        <w:annotationRef/>
+      </w:r>
+      <w:r>
+        <w:t>Definición</w:t>
+      </w:r>
+    </w:p>
+  </w:comment>
+  <w:comment w:id="2" w:author="Francisco  Meneses Rivas" w:date="2022-11-17T23:05:00Z" w:initials="FMR">
+    <w:p>
+      <w:pPr>
+        <w:pStyle w:val="Textocomentario"/>
+      </w:pPr>
+      <w:r>
+        <w:rPr>
+          <w:rStyle w:val="Refdecomentario"/>
+        </w:rPr>
+        <w:annotationRef/>
+      </w:r>
+      <w:r>
+        <w:t>Marco</w:t>
+      </w:r>
+    </w:p>
+  </w:comment>
+  <w:comment w:id="3" w:author="Francisco  Meneses Rivas" w:date="2022-11-17T23:13:00Z" w:initials="FMR">
+    <w:p>
+      <w:pPr>
+        <w:pStyle w:val="Textocomentario"/>
+      </w:pPr>
+      <w:r>
+        <w:rPr>
+          <w:rStyle w:val="Refdecomentario"/>
+        </w:rPr>
+        <w:annotationRef/>
+      </w:r>
+      <w:r>
+        <w:rPr>
+          <w:highlight w:val="white"/>
+        </w:rPr>
+        <w:t>principales elementos/conceptos asociados</w:t>
+      </w:r>
+      <w:r>
+        <w:t xml:space="preserve">  que explican el objeto de estudio</w:t>
+      </w:r>
+    </w:p>
+  </w:comment>
+  <w:comment w:id="4" w:author="Francisco  Meneses Rivas" w:date="2022-11-17T23:31:00Z" w:initials="FMR">
+    <w:p>
+      <w:pPr>
+        <w:pStyle w:val="Textocomentario"/>
+      </w:pPr>
+      <w:r>
+        <w:rPr>
+          <w:rStyle w:val="Refdecomentario"/>
+        </w:rPr>
+        <w:annotationRef/>
+      </w:r>
+      <w:r>
+        <w:t>Brecha</w:t>
+      </w:r>
+    </w:p>
+  </w:comment>
+  <w:comment w:id="5" w:author="Francisco  Meneses Rivas" w:date="2022-11-17T23:31:00Z" w:initials="FMR">
+    <w:p>
+      <w:pPr>
+        <w:pStyle w:val="Textocomentario"/>
+      </w:pPr>
+      <w:r>
+        <w:rPr>
+          <w:rStyle w:val="Refdecomentario"/>
+        </w:rPr>
+        <w:annotationRef/>
+      </w:r>
+      <w:r>
+        <w:t>Posición frente a literatura</w:t>
+      </w:r>
+    </w:p>
+  </w:comment>
+  <w:comment w:id="6" w:author="Francisco  Meneses Rivas" w:date="2022-11-17T23:31:00Z" w:initials="FMR">
+    <w:p>
+      <w:pPr>
+        <w:pStyle w:val="Textocomentario"/>
+      </w:pPr>
+      <w:r>
+        <w:rPr>
+          <w:rStyle w:val="Refdecomentario"/>
+        </w:rPr>
+        <w:annotationRef/>
+      </w:r>
+      <w:r>
+        <w:t>Propuesta</w:t>
+      </w:r>
+    </w:p>
+  </w:comment>
+</w:comments>
+</file>
+
+<file path=word/commentsExtended.xml><?xml version="1.0" encoding="utf-8"?>
+<w15:commentsEx xmlns:wpc="http://schemas.microsoft.com/office/word/2010/wordprocessingCanvas" xmlns:cx="http://schemas.microsoft.com/office/drawing/2014/chartex" xmlns:cx1="http://schemas.microsoft.com/office/drawing/2015/9/8/chartex" xmlns:cx2="http://schemas.microsoft.com/office/drawing/2015/10/21/chartex" xmlns:cx3="http://schemas.microsoft.com/office/drawing/2016/5/9/chartex" xmlns:cx4="http://schemas.microsoft.com/office/drawing/2016/5/10/chartex" xmlns:cx5="http://schemas.microsoft.com/office/drawing/2016/5/11/chartex" xmlns:cx6="http://schemas.microsoft.com/office/drawing/2016/5/12/chartex" xmlns:cx7="http://schemas.microsoft.com/office/drawing/2016/5/13/chartex" xmlns:cx8="http://schemas.microsoft.com/office/drawing/2016/5/14/chartex" xmlns:mc="http://schemas.openxmlformats.org/markup-compatibility/2006" xmlns:aink="http://schemas.microsoft.com/office/drawing/2016/ink" xmlns:am3d="http://schemas.microsoft.com/office/drawing/2017/model3d" xmlns:o="urn:schemas-microsoft-com:office:office" xmlns:oel="http://schemas.microsoft.com/office/2019/extlst" xmlns:r="http://schemas.openxmlformats.org/officeDocument/2006/relationships" xmlns:m="http://schemas.openxmlformats.org/officeDocument/2006/math" xmlns:v="urn:schemas-microsoft-com:vml" xmlns:wp14="http://schemas.microsoft.com/office/word/2010/wordprocessingDrawing" xmlns:wp="http://schemas.openxmlformats.org/drawingml/2006/wordprocessingDrawing" xmlns:w10="urn:schemas-microsoft-com:office:word" xmlns:w="http://schemas.openxmlformats.org/wordprocessingml/2006/main" xmlns:w14="http://schemas.microsoft.com/office/word/2010/wordml" xmlns:w15="http://schemas.microsoft.com/office/word/2012/wordml" xmlns:w16cex="http://schemas.microsoft.com/office/word/2018/wordml/cex" xmlns:w16cid="http://schemas.microsoft.com/office/word/2016/wordml/cid" xmlns:w16="http://schemas.microsoft.com/office/word/2018/wordml" xmlns:w16sdtdh="http://schemas.microsoft.com/office/word/2020/wordml/sdtdatahash" xmlns:w16se="http://schemas.microsoft.com/office/word/2015/wordml/symex" xmlns:wpg="http://schemas.microsoft.com/office/word/2010/wordprocessingGroup" xmlns:wpi="http://schemas.microsoft.com/office/word/2010/wordprocessingInk" xmlns:wne="http://schemas.microsoft.com/office/word/2006/wordml" xmlns:wps="http://schemas.microsoft.com/office/word/2010/wordprocessingShape" mc:Ignorable="w14 w15 w16se w16cid w16 w16cex w16sdtdh wp14">
+  <w15:commentEx w15:paraId="4618001D" w15:done="0"/>
+  <w15:commentEx w15:paraId="21C94243" w15:done="0"/>
+  <w15:commentEx w15:paraId="40FFC321" w15:done="0"/>
+  <w15:commentEx w15:paraId="2EEDAB12" w15:done="0"/>
+  <w15:commentEx w15:paraId="6EC8A276" w15:done="0"/>
+  <w15:commentEx w15:paraId="220D694D" w15:done="0"/>
+  <w15:commentEx w15:paraId="778D801E" w15:done="0"/>
+</w15:commentsEx>
+</file>
+
+<file path=word/commentsExtensible.xml><?xml version="1.0" encoding="utf-8"?>
+<w16cex:commentsExtensible xmlns:wpc="http://schemas.microsoft.com/office/word/2010/wordprocessingCanvas" xmlns:cx="http://schemas.microsoft.com/office/drawing/2014/chartex" xmlns:cx1="http://schemas.microsoft.com/office/drawing/2015/9/8/chartex" xmlns:cx2="http://schemas.microsoft.com/office/drawing/2015/10/21/chartex" xmlns:cx3="http://schemas.microsoft.com/office/drawing/2016/5/9/chartex" xmlns:cx4="http://schemas.microsoft.com/office/drawing/2016/5/10/chartex" xmlns:cx5="http://schemas.microsoft.com/office/drawing/2016/5/11/chartex" xmlns:cx6="http://schemas.microsoft.com/office/drawing/2016/5/12/chartex" xmlns:cx7="http://schemas.microsoft.com/office/drawing/2016/5/13/chartex" xmlns:cx8="http://schemas.microsoft.com/office/drawing/2016/5/14/chartex" xmlns:mc="http://schemas.openxmlformats.org/markup-compatibility/2006" xmlns:aink="http://schemas.microsoft.com/office/drawing/2016/ink" xmlns:am3d="http://schemas.microsoft.com/office/drawing/2017/model3d" xmlns:o="urn:schemas-microsoft-com:office:office" xmlns:oel="http://schemas.microsoft.com/office/2019/extlst" xmlns:r="http://schemas.openxmlformats.org/officeDocument/2006/relationships" xmlns:m="http://schemas.openxmlformats.org/officeDocument/2006/math" xmlns:v="urn:schemas-microsoft-com:vml" xmlns:wp14="http://schemas.microsoft.com/office/word/2010/wordprocessingDrawing" xmlns:wp="http://schemas.openxmlformats.org/drawingml/2006/wordprocessingDrawing" xmlns:w10="urn:schemas-microsoft-com:office:word" xmlns:w="http://schemas.openxmlformats.org/wordprocessingml/2006/main" xmlns:w14="http://schemas.microsoft.com/office/word/2010/wordml" xmlns:w15="http://schemas.microsoft.com/office/word/2012/wordml" xmlns:w16cex="http://schemas.microsoft.com/office/word/2018/wordml/cex" xmlns:w16cid="http://schemas.microsoft.com/office/word/2016/wordml/cid" xmlns:w16="http://schemas.microsoft.com/office/word/2018/wordml" xmlns:w16sdtdh="http://schemas.microsoft.com/office/word/2020/wordml/sdtdatahash" xmlns:w16se="http://schemas.microsoft.com/office/word/2015/wordml/symex" xmlns:wpg="http://schemas.microsoft.com/office/word/2010/wordprocessingGroup" xmlns:wpi="http://schemas.microsoft.com/office/word/2010/wordprocessingInk" xmlns:wne="http://schemas.microsoft.com/office/word/2006/wordml" xmlns:wps="http://schemas.microsoft.com/office/word/2010/wordprocessingShape" mc:Ignorable="w14 w15 w16se w16cid w16 w16cex w16sdtdh wp14">
+  <w16cex:commentExtensible w16cex:durableId="27213CAF" w16cex:dateUtc="2022-11-18T02:05:00Z"/>
+  <w16cex:commentExtensible w16cex:durableId="27213CC0" w16cex:dateUtc="2022-11-18T02:05:00Z"/>
+  <w16cex:commentExtensible w16cex:durableId="27213CC9" w16cex:dateUtc="2022-11-18T02:05:00Z"/>
+  <w16cex:commentExtensible w16cex:durableId="27213EA0" w16cex:dateUtc="2022-11-18T02:13:00Z"/>
+  <w16cex:commentExtensible w16cex:durableId="272142CC" w16cex:dateUtc="2022-11-18T02:31:00Z"/>
+  <w16cex:commentExtensible w16cex:durableId="272142DF" w16cex:dateUtc="2022-11-18T02:31:00Z"/>
+  <w16cex:commentExtensible w16cex:durableId="272142E6" w16cex:dateUtc="2022-11-18T02:31:00Z"/>
+</w16cex:commentsExtensible>
+</file>
+
+<file path=word/commentsIds.xml><?xml version="1.0" encoding="utf-8"?>
+<w16cid:commentsIds xmlns:wpc="http://schemas.microsoft.com/office/word/2010/wordprocessingCanvas" xmlns:cx="http://schemas.microsoft.com/office/drawing/2014/chartex" xmlns:cx1="http://schemas.microsoft.com/office/drawing/2015/9/8/chartex" xmlns:cx2="http://schemas.microsoft.com/office/drawing/2015/10/21/chartex" xmlns:cx3="http://schemas.microsoft.com/office/drawing/2016/5/9/chartex" xmlns:cx4="http://schemas.microsoft.com/office/drawing/2016/5/10/chartex" xmlns:cx5="http://schemas.microsoft.com/office/drawing/2016/5/11/chartex" xmlns:cx6="http://schemas.microsoft.com/office/drawing/2016/5/12/chartex" xmlns:cx7="http://schemas.microsoft.com/office/drawing/2016/5/13/chartex" xmlns:cx8="http://schemas.microsoft.com/office/drawing/2016/5/14/chartex" xmlns:mc="http://schemas.openxmlformats.org/markup-compatibility/2006" xmlns:aink="http://schemas.microsoft.com/office/drawing/2016/ink" xmlns:am3d="http://schemas.microsoft.com/office/drawing/2017/model3d" xmlns:o="urn:schemas-microsoft-com:office:office" xmlns:oel="http://schemas.microsoft.com/office/2019/extlst" xmlns:r="http://schemas.openxmlformats.org/officeDocument/2006/relationships" xmlns:m="http://schemas.openxmlformats.org/officeDocument/2006/math" xmlns:v="urn:schemas-microsoft-com:vml" xmlns:wp14="http://schemas.microsoft.com/office/word/2010/wordprocessingDrawing" xmlns:wp="http://schemas.openxmlformats.org/drawingml/2006/wordprocessingDrawing" xmlns:w10="urn:schemas-microsoft-com:office:word" xmlns:w="http://schemas.openxmlformats.org/wordprocessingml/2006/main" xmlns:w14="http://schemas.microsoft.com/office/word/2010/wordml" xmlns:w15="http://schemas.microsoft.com/office/word/2012/wordml" xmlns:w16cex="http://schemas.microsoft.com/office/word/2018/wordml/cex" xmlns:w16cid="http://schemas.microsoft.com/office/word/2016/wordml/cid" xmlns:w16="http://schemas.microsoft.com/office/word/2018/wordml" xmlns:w16sdtdh="http://schemas.microsoft.com/office/word/2020/wordml/sdtdatahash" xmlns:w16se="http://schemas.microsoft.com/office/word/2015/wordml/symex" xmlns:wpg="http://schemas.microsoft.com/office/word/2010/wordprocessingGroup" xmlns:wpi="http://schemas.microsoft.com/office/word/2010/wordprocessingInk" xmlns:wne="http://schemas.microsoft.com/office/word/2006/wordml" xmlns:wps="http://schemas.microsoft.com/office/word/2010/wordprocessingShape" mc:Ignorable="w14 w15 w16se w16cid w16 w16cex w16sdtdh wp14">
+  <w16cid:commentId w16cid:paraId="4618001D" w16cid:durableId="27213CAF"/>
+  <w16cid:commentId w16cid:paraId="21C94243" w16cid:durableId="27213CC0"/>
+  <w16cid:commentId w16cid:paraId="40FFC321" w16cid:durableId="27213CC9"/>
+  <w16cid:commentId w16cid:paraId="2EEDAB12" w16cid:durableId="27213EA0"/>
+  <w16cid:commentId w16cid:paraId="6EC8A276" w16cid:durableId="272142CC"/>
+  <w16cid:commentId w16cid:paraId="220D694D" w16cid:durableId="272142DF"/>
+  <w16cid:commentId w16cid:paraId="778D801E" w16cid:durableId="272142E6"/>
+</w16cid:commentsIds>
+</file>
+
+<file path=word/numbering.xml><?xml version="1.0" encoding="utf-8"?>
+<w:numbering xmlns:wpc="http://schemas.microsoft.com/office/word/2010/wordprocessingCanvas" xmlns:cx="http://schemas.microsoft.com/office/drawing/2014/chartex" xmlns:cx1="http://schemas.microsoft.com/office/drawing/2015/9/8/chartex" xmlns:cx2="http://schemas.microsoft.com/office/drawing/2015/10/21/chartex" xmlns:cx3="http://schemas.microsoft.com/office/drawing/2016/5/9/chartex" xmlns:cx4="http://schemas.microsoft.com/office/drawing/2016/5/10/chartex" xmlns:cx5="http://schemas.microsoft.com/office/drawing/2016/5/11/chartex" xmlns:cx6="http://schemas.microsoft.com/office/drawing/2016/5/12/chartex" xmlns:cx7="http://schemas.microsoft.com/office/drawing/2016/5/13/chartex" xmlns:cx8="http://schemas.microsoft.com/office/drawing/2016/5/14/chartex" xmlns:mc="http://schemas.openxmlformats.org/markup-compatibility/2006" xmlns:aink="http://schemas.microsoft.com/office/drawing/2016/ink" xmlns:am3d="http://schemas.microsoft.com/office/drawing/2017/model3d" xmlns:o="urn:schemas-microsoft-com:office:office" xmlns:oel="http://schemas.microsoft.com/office/2019/extlst" xmlns:r="http://schemas.openxmlformats.org/officeDocument/2006/relationships" xmlns:m="http://schemas.openxmlformats.org/officeDocument/2006/math" xmlns:v="urn:schemas-microsoft-com:vml" xmlns:wp14="http://schemas.microsoft.com/office/word/2010/wordprocessingDrawing" xmlns:wp="http://schemas.openxmlformats.org/drawingml/2006/wordprocessingDrawing" xmlns:w10="urn:schemas-microsoft-com:office:word" xmlns:w="http://schemas.openxmlformats.org/wordprocessingml/2006/main" xmlns:w14="http://schemas.microsoft.com/office/word/2010/wordml" xmlns:w15="http://schemas.microsoft.com/office/word/2012/wordml" xmlns:w16cex="http://schemas.microsoft.com/office/word/2018/wordml/cex" xmlns:w16cid="http://schemas.microsoft.com/office/word/2016/wordml/cid" xmlns:w16="http://schemas.microsoft.com/office/word/2018/wordml" xmlns:w16sdtdh="http://schemas.microsoft.com/office/word/2020/wordml/sdtdatahash" xmlns:w16se="http://schemas.microsoft.com/office/word/2015/wordml/symex" xmlns:wpg="http://schemas.microsoft.com/office/word/2010/wordprocessingGroup" xmlns:wpi="http://schemas.microsoft.com/office/word/2010/wordprocessingInk" xmlns:wne="http://schemas.microsoft.com/office/word/2006/wordml" xmlns:wps="http://schemas.microsoft.com/office/word/2010/wordprocessingShape" mc:Ignorable="w14 w15 w16se w16cid w16 w16cex w16sdtdh wp14">
+  <w:abstractNum w:abstractNumId="0" w15:restartNumberingAfterBreak="0">
+    <w:nsid w:val="31DB4BB1"/>
+    <w:multiLevelType w:val="multilevel"/>
+    <w:tmpl w:val="02C81840"/>
+    <w:lvl w:ilvl="0">
+      <w:start w:val="1"/>
+      <w:numFmt w:val="bullet"/>
+      <w:lvlText w:val=""/>
+      <w:lvlJc w:val="left"/>
+      <w:pPr>
+        <w:tabs>
+          <w:tab w:val="num" w:pos="720"/>
+        </w:tabs>
+        <w:ind w:left="720" w:hanging="360"/>
+      </w:pPr>
+      <w:rPr>
+        <w:rFonts w:ascii="Symbol" w:hAnsi="Symbol" w:hint="default"/>
+        <w:sz w:val="20"/>
+      </w:rPr>
+    </w:lvl>
+    <w:lvl w:ilvl="1" w:tentative="1">
+      <w:start w:val="1"/>
+      <w:numFmt w:val="bullet"/>
+      <w:lvlText w:val="o"/>
+      <w:lvlJc w:val="left"/>
+      <w:pPr>
+        <w:tabs>
+          <w:tab w:val="num" w:pos="1440"/>
+        </w:tabs>
+        <w:ind w:left="1440" w:hanging="360"/>
+      </w:pPr>
+      <w:rPr>
+        <w:rFonts w:ascii="Courier New" w:hAnsi="Courier New" w:hint="default"/>
+        <w:sz w:val="20"/>
+      </w:rPr>
+    </w:lvl>
+    <w:lvl w:ilvl="2" w:tentative="1">
+      <w:start w:val="1"/>
+      <w:numFmt w:val="bullet"/>
+      <w:lvlText w:val=""/>
+      <w:lvlJc w:val="left"/>
+      <w:pPr>
+        <w:tabs>
+          <w:tab w:val="num" w:pos="2160"/>
+        </w:tabs>
+        <w:ind w:left="2160" w:hanging="360"/>
+      </w:pPr>
+      <w:rPr>
+        <w:rFonts w:ascii="Wingdings" w:hAnsi="Wingdings" w:hint="default"/>
+        <w:sz w:val="20"/>
+      </w:rPr>
+    </w:lvl>
+    <w:lvl w:ilvl="3" w:tentative="1">
+      <w:start w:val="1"/>
+      <w:numFmt w:val="bullet"/>
+      <w:lvlText w:val=""/>
+      <w:lvlJc w:val="left"/>
+      <w:pPr>
+        <w:tabs>
+          <w:tab w:val="num" w:pos="2880"/>
+        </w:tabs>
+        <w:ind w:left="2880" w:hanging="360"/>
+      </w:pPr>
+      <w:rPr>
+        <w:rFonts w:ascii="Wingdings" w:hAnsi="Wingdings" w:hint="default"/>
+        <w:sz w:val="20"/>
+      </w:rPr>
+    </w:lvl>
+    <w:lvl w:ilvl="4" w:tentative="1">
+      <w:start w:val="1"/>
+      <w:numFmt w:val="bullet"/>
+      <w:lvlText w:val=""/>
+      <w:lvlJc w:val="left"/>
+      <w:pPr>
+        <w:tabs>
+          <w:tab w:val="num" w:pos="3600"/>
+        </w:tabs>
+        <w:ind w:left="3600" w:hanging="360"/>
+      </w:pPr>
+      <w:rPr>
+        <w:rFonts w:ascii="Wingdings" w:hAnsi="Wingdings" w:hint="default"/>
+        <w:sz w:val="20"/>
+      </w:rPr>
+    </w:lvl>
+    <w:lvl w:ilvl="5" w:tentative="1">
+      <w:start w:val="1"/>
+      <w:numFmt w:val="bullet"/>
+      <w:lvlText w:val=""/>
+      <w:lvlJc w:val="left"/>
+      <w:pPr>
+        <w:tabs>
+          <w:tab w:val="num" w:pos="4320"/>
+        </w:tabs>
+        <w:ind w:left="4320" w:hanging="360"/>
+      </w:pPr>
+      <w:rPr>
+        <w:rFonts w:ascii="Wingdings" w:hAnsi="Wingdings" w:hint="default"/>
+        <w:sz w:val="20"/>
+      </w:rPr>
+    </w:lvl>
+    <w:lvl w:ilvl="6" w:tentative="1">
+      <w:start w:val="1"/>
+      <w:numFmt w:val="bullet"/>
+      <w:lvlText w:val=""/>
+      <w:lvlJc w:val="left"/>
+      <w:pPr>
+        <w:tabs>
+          <w:tab w:val="num" w:pos="5040"/>
+        </w:tabs>
+        <w:ind w:left="5040" w:hanging="360"/>
+      </w:pPr>
+      <w:rPr>
+        <w:rFonts w:ascii="Wingdings" w:hAnsi="Wingdings" w:hint="default"/>
+        <w:sz w:val="20"/>
+      </w:rPr>
+    </w:lvl>
+    <w:lvl w:ilvl="7" w:tentative="1">
+      <w:start w:val="1"/>
+      <w:numFmt w:val="bullet"/>
+      <w:lvlText w:val=""/>
+      <w:lvlJc w:val="left"/>
+      <w:pPr>
+        <w:tabs>
+          <w:tab w:val="num" w:pos="5760"/>
+        </w:tabs>
+        <w:ind w:left="5760" w:hanging="360"/>
+      </w:pPr>
+      <w:rPr>
+        <w:rFonts w:ascii="Wingdings" w:hAnsi="Wingdings" w:hint="default"/>
+        <w:sz w:val="20"/>
+      </w:rPr>
+    </w:lvl>
+    <w:lvl w:ilvl="8" w:tentative="1">
+      <w:start w:val="1"/>
+      <w:numFmt w:val="bullet"/>
+      <w:lvlText w:val=""/>
+      <w:lvlJc w:val="left"/>
+      <w:pPr>
+        <w:tabs>
+          <w:tab w:val="num" w:pos="6480"/>
+        </w:tabs>
+        <w:ind w:left="6480" w:hanging="360"/>
+      </w:pPr>
+      <w:rPr>
+        <w:rFonts w:ascii="Wingdings" w:hAnsi="Wingdings" w:hint="default"/>
+        <w:sz w:val="20"/>
+      </w:rPr>
+    </w:lvl>
+  </w:abstractNum>
+  <w:num w:numId="1" w16cid:durableId="2076707672">
+    <w:abstractNumId w:val="0"/>
+  </w:num>
+</w:numbering>
+</file>
+
+<file path=word/people.xml><?xml version="1.0" encoding="utf-8"?>
+<w15:people xmlns:wpc="http://schemas.microsoft.com/office/word/2010/wordprocessingCanvas" xmlns:cx="http://schemas.microsoft.com/office/drawing/2014/chartex" xmlns:cx1="http://schemas.microsoft.com/office/drawing/2015/9/8/chartex" xmlns:cx2="http://schemas.microsoft.com/office/drawing/2015/10/21/chartex" xmlns:cx3="http://schemas.microsoft.com/office/drawing/2016/5/9/chartex" xmlns:cx4="http://schemas.microsoft.com/office/drawing/2016/5/10/chartex" xmlns:cx5="http://schemas.microsoft.com/office/drawing/2016/5/11/chartex" xmlns:cx6="http://schemas.microsoft.com/office/drawing/2016/5/12/chartex" xmlns:cx7="http://schemas.microsoft.com/office/drawing/2016/5/13/chartex" xmlns:cx8="http://schemas.microsoft.com/office/drawing/2016/5/14/chartex" xmlns:mc="http://schemas.openxmlformats.org/markup-compatibility/2006" xmlns:aink="http://schemas.microsoft.com/office/drawing/2016/ink" xmlns:am3d="http://schemas.microsoft.com/office/drawing/2017/model3d" xmlns:o="urn:schemas-microsoft-com:office:office" xmlns:oel="http://schemas.microsoft.com/office/2019/extlst" xmlns:r="http://schemas.openxmlformats.org/officeDocument/2006/relationships" xmlns:m="http://schemas.openxmlformats.org/officeDocument/2006/math" xmlns:v="urn:schemas-microsoft-com:vml" xmlns:wp14="http://schemas.microsoft.com/office/word/2010/wordprocessingDrawing" xmlns:wp="http://schemas.openxmlformats.org/drawingml/2006/wordprocessingDrawing" xmlns:w10="urn:schemas-microsoft-com:office:word" xmlns:w="http://schemas.openxmlformats.org/wordprocessingml/2006/main" xmlns:w14="http://schemas.microsoft.com/office/word/2010/wordml" xmlns:w15="http://schemas.microsoft.com/office/word/2012/wordml" xmlns:w16cex="http://schemas.microsoft.com/office/word/2018/wordml/cex" xmlns:w16cid="http://schemas.microsoft.com/office/word/2016/wordml/cid" xmlns:w16="http://schemas.microsoft.com/office/word/2018/wordml" xmlns:w16sdtdh="http://schemas.microsoft.com/office/word/2020/wordml/sdtdatahash" xmlns:w16se="http://schemas.microsoft.com/office/word/2015/wordml/symex" xmlns:wpg="http://schemas.microsoft.com/office/word/2010/wordprocessingGroup" xmlns:wpi="http://schemas.microsoft.com/office/word/2010/wordprocessingInk" xmlns:wne="http://schemas.microsoft.com/office/word/2006/wordml" xmlns:wps="http://schemas.microsoft.com/office/word/2010/wordprocessingShape" mc:Ignorable="w14 w15 w16se w16cid w16 w16cex w16sdtdh wp14">
+  <w15:person w15:author="Francisco  Meneses Rivas">
+    <w15:presenceInfo w15:providerId="None" w15:userId="Francisco  Meneses Rivas"/>
+  </w15:person>
+</w15:people>
 </file>
 
 <file path=word/styles.xml><?xml version="1.0" encoding="utf-8"?>
@@ -939,6 +1364,72 @@
     <w:semiHidden/>
     <w:unhideWhenUsed/>
   </w:style>
+  <w:style w:type="character" w:styleId="Refdecomentario">
+    <w:name w:val="annotation reference"/>
+    <w:basedOn w:val="Fuentedeprrafopredeter"/>
+    <w:uiPriority w:val="99"/>
+    <w:semiHidden/>
+    <w:unhideWhenUsed/>
+    <w:rsid w:val="00E91366"/>
+    <w:rPr>
+      <w:sz w:val="16"/>
+      <w:szCs w:val="16"/>
+    </w:rPr>
+  </w:style>
+  <w:style w:type="paragraph" w:styleId="Textocomentario">
+    <w:name w:val="annotation text"/>
+    <w:basedOn w:val="Normal"/>
+    <w:link w:val="TextocomentarioCar"/>
+    <w:uiPriority w:val="99"/>
+    <w:unhideWhenUsed/>
+    <w:rsid w:val="00E91366"/>
+    <w:pPr>
+      <w:spacing w:line="240" w:lineRule="auto"/>
+    </w:pPr>
+    <w:rPr>
+      <w:sz w:val="20"/>
+      <w:szCs w:val="20"/>
+    </w:rPr>
+  </w:style>
+  <w:style w:type="character" w:customStyle="1" w:styleId="TextocomentarioCar">
+    <w:name w:val="Texto comentario Car"/>
+    <w:basedOn w:val="Fuentedeprrafopredeter"/>
+    <w:link w:val="Textocomentario"/>
+    <w:uiPriority w:val="99"/>
+    <w:rsid w:val="00E91366"/>
+    <w:rPr>
+      <w:sz w:val="20"/>
+      <w:szCs w:val="20"/>
+    </w:rPr>
+  </w:style>
+  <w:style w:type="paragraph" w:styleId="NormalWeb">
+    <w:name w:val="Normal (Web)"/>
+    <w:basedOn w:val="Normal"/>
+    <w:uiPriority w:val="99"/>
+    <w:semiHidden/>
+    <w:unhideWhenUsed/>
+    <w:rsid w:val="00E91366"/>
+    <w:pPr>
+      <w:spacing w:before="100" w:beforeAutospacing="1" w:after="100" w:afterAutospacing="1" w:line="240" w:lineRule="auto"/>
+    </w:pPr>
+    <w:rPr>
+      <w:rFonts w:ascii="Times New Roman" w:eastAsia="Times New Roman" w:hAnsi="Times New Roman" w:cs="Times New Roman"/>
+      <w:sz w:val="24"/>
+      <w:szCs w:val="24"/>
+      <w:lang w:eastAsia="es-CL"/>
+    </w:rPr>
+  </w:style>
+  <w:style w:type="paragraph" w:styleId="Prrafodelista">
+    <w:name w:val="List Paragraph"/>
+    <w:basedOn w:val="Normal"/>
+    <w:uiPriority w:val="34"/>
+    <w:qFormat/>
+    <w:rsid w:val="00E91366"/>
+    <w:pPr>
+      <w:ind w:left="720"/>
+      <w:contextualSpacing/>
+    </w:pPr>
+  </w:style>
 </w:styles>
 </file>
 
